--- a/LM et CV/CV.docx
+++ b/LM et CV/CV.docx
@@ -210,7 +210,7 @@
             </w:r>
           </w:p>
           <w:p>
-            <w:hyperlink r:id="rId12" w:history="1">
+            <w:hyperlink r:id="rId9" w:history="1">
               <w:r>
                 <w:rPr>
                   <w:rStyle w:val="Lienhypertexte"/>
@@ -228,13 +228,23 @@
                 <w:lang w:val="en-US"/>
               </w:rPr>
             </w:pPr>
+            <w:proofErr w:type="spellStart"/>
             <w:r>
               <w:rPr>
                 <w:b/>
                 <w:bCs/>
                 <w:lang w:val="en-US"/>
               </w:rPr>
-              <w:t>Linkedin :</w:t>
+              <w:t>Linkedin</w:t>
+            </w:r>
+            <w:proofErr w:type="spellEnd"/>
+            <w:r>
+              <w:rPr>
+                <w:b/>
+                <w:bCs/>
+                <w:lang w:val="en-US"/>
+              </w:rPr>
+              <w:t> :</w:t>
             </w:r>
           </w:p>
           <w:p>
@@ -247,8 +257,16 @@
               <w:rPr>
                 <w:lang w:val="en-US"/>
               </w:rPr>
-              <w:t>Guillaume Bernard-Reymond</w:t>
+              <w:t xml:space="preserve">Guillaume </w:t>
             </w:r>
+            <w:proofErr w:type="spellStart"/>
+            <w:r>
+              <w:rPr>
+                <w:lang w:val="en-US"/>
+              </w:rPr>
+              <w:t>Bernard-Reymond</w:t>
+            </w:r>
+            <w:proofErr w:type="spellEnd"/>
           </w:p>
           <w:p>
             <w:pPr>
@@ -328,14 +346,21 @@
                 <w:sz w:val="32"/>
                 <w:szCs w:val="32"/>
               </w:rPr>
-              <w:t xml:space="preserve"> Bernard-Reymond</w:t>
+              <w:t xml:space="preserve"> </w:t>
+            </w:r>
+            <w:r>
+              <w:rPr>
+                <w:sz w:val="32"/>
+                <w:szCs w:val="32"/>
+              </w:rPr>
+              <w:t>Bernard-Reymond</w:t>
             </w:r>
           </w:p>
           <w:p>
             <w:pPr>
               <w:pStyle w:val="Sous-titre"/>
               <w:rPr>
-                <w:rFonts w:eastAsiaTheme="majorEastAsia" w:cstheme="majorBidi"/>
+                <w:rFonts w:eastAsiaTheme="majorEastAsia" w:cstheme="majorBidi" w:hint="cs"/>
                 <w:b/>
                 <w:bCs/>
                 <w:caps/>
@@ -353,11 +378,12 @@
                 <w:caps/>
                 <w:color w:val="auto"/>
                 <w:spacing w:val="0"/>
-                <w:w w:val="91"/>
+                <w:w w:val="100"/>
                 <w:szCs w:val="32"/>
               </w:rPr>
-              <w:t>Data Scientis</w:t>
+              <w:t xml:space="preserve">Data </w:t>
             </w:r>
+            <w:proofErr w:type="spellStart"/>
             <w:r>
               <w:rPr>
                 <w:rFonts w:eastAsiaTheme="majorEastAsia" w:cstheme="majorBidi" w:hint="cs"/>
@@ -365,12 +391,13 @@
                 <w:bCs/>
                 <w:caps/>
                 <w:color w:val="auto"/>
-                <w:spacing w:val="18"/>
-                <w:w w:val="91"/>
+                <w:spacing w:val="0"/>
+                <w:w w:val="100"/>
                 <w:szCs w:val="32"/>
               </w:rPr>
-              <w:t>t</w:t>
+              <w:t>Scientist</w:t>
             </w:r>
+            <w:proofErr w:type="spellEnd"/>
           </w:p>
           <w:p/>
           <w:p>
@@ -440,14 +467,91 @@
             <w:r>
               <w:t xml:space="preserve">, </w:t>
             </w:r>
+            <w:proofErr w:type="spellStart"/>
             <w:r>
-              <w:t>Scikit Learn</w:t>
+              <w:t>Scikit</w:t>
+            </w:r>
+            <w:proofErr w:type="spellEnd"/>
+            <w:r>
+              <w:t xml:space="preserve"> </w:t>
+            </w:r>
+            <w:proofErr w:type="spellStart"/>
+            <w:r>
+              <w:t>Learn</w:t>
+            </w:r>
+            <w:proofErr w:type="spellEnd"/>
+            <w:r>
+              <w:t xml:space="preserve">, </w:t>
+            </w:r>
+            <w:proofErr w:type="spellStart"/>
+            <w:r>
+              <w:t>PyTorch</w:t>
+            </w:r>
+            <w:proofErr w:type="spellEnd"/>
+          </w:p>
+          <w:p>
+            <w:pPr>
+              <w:pStyle w:val="Paragraphedeliste"/>
+              <w:numPr>
+                <w:ilvl w:val="0"/>
+                <w:numId w:val="14"/>
+              </w:numPr>
+            </w:pPr>
+            <w:r>
+              <w:t xml:space="preserve">Création de </w:t>
+            </w:r>
+            <w:proofErr w:type="spellStart"/>
+            <w:r>
+              <w:t>dashboard</w:t>
+            </w:r>
+            <w:proofErr w:type="spellEnd"/>
+            <w:r>
+              <w:t xml:space="preserve"> </w:t>
+            </w:r>
+            <w:proofErr w:type="spellStart"/>
+            <w:r>
+              <w:t>intéractif</w:t>
+            </w:r>
+            <w:proofErr w:type="spellEnd"/>
+          </w:p>
+          <w:p>
+            <w:pPr>
+              <w:pStyle w:val="Paragraphedeliste"/>
+              <w:numPr>
+                <w:ilvl w:val="0"/>
+                <w:numId w:val="14"/>
+              </w:numPr>
+            </w:pPr>
+            <w:r>
+              <w:t xml:space="preserve">Gestion de bases de données : </w:t>
+            </w:r>
+            <w:r>
+              <w:t xml:space="preserve">Oracle SQL, MySQL, </w:t>
+            </w:r>
+            <w:proofErr w:type="spellStart"/>
+            <w:r>
+              <w:t>PosGreSQL</w:t>
+            </w:r>
+            <w:proofErr w:type="spellEnd"/>
+            <w:r>
+              <w:t>, N</w:t>
+            </w:r>
+            <w:r>
+              <w:t>eo4J</w:t>
             </w:r>
             <w:r>
               <w:t xml:space="preserve">, </w:t>
             </w:r>
+            <w:proofErr w:type="spellStart"/>
             <w:r>
-              <w:t>PyTorch</w:t>
+              <w:t>Cypher</w:t>
+            </w:r>
+            <w:proofErr w:type="spellEnd"/>
+            <w:r>
+              <w:t xml:space="preserve">, </w:t>
+            </w:r>
+            <w:r>
+              <w:t>CQL</w:t>
             </w:r>
           </w:p>
           <w:p>
@@ -459,41 +563,13 @@
               </w:numPr>
             </w:pPr>
             <w:r>
-              <w:t>Création de dashboard intéractif</w:t>
+              <w:t>Versionnage de fichiers via Git/</w:t>
             </w:r>
-          </w:p>
-          <w:p>
-            <w:pPr>
-              <w:pStyle w:val="Paragraphedeliste"/>
-              <w:numPr>
-                <w:ilvl w:val="0"/>
-                <w:numId w:val="14"/>
-              </w:numPr>
-            </w:pPr>
+            <w:proofErr w:type="spellStart"/>
             <w:r>
-              <w:t>Gestion de bases de données </w:t>
+              <w:t>Github</w:t>
             </w:r>
-            <w:r>
-              <w:t>My</w:t>
-            </w:r>
-            <w:r>
-              <w:t>SQL (Requête, Modification, Création)</w:t>
-            </w:r>
-            <w:r>
-              <w:t>, Neo4J</w:t>
-            </w:r>
-          </w:p>
-          <w:p>
-            <w:pPr>
-              <w:pStyle w:val="Paragraphedeliste"/>
-              <w:numPr>
-                <w:ilvl w:val="0"/>
-                <w:numId w:val="14"/>
-              </w:numPr>
-            </w:pPr>
-            <w:r>
-              <w:t>Versionnage de fichiers via Git/Github</w:t>
-            </w:r>
+            <w:proofErr w:type="spellEnd"/>
           </w:p>
           <w:p>
             <w:pPr>
@@ -959,8 +1035,16 @@
               <w:rPr>
                 <w:lang w:bidi="fr-FR"/>
               </w:rPr>
-              <w:t xml:space="preserve"> /Production de dashboard</w:t>
+              <w:t xml:space="preserve"> /Production de </w:t>
             </w:r>
+            <w:proofErr w:type="spellStart"/>
+            <w:r>
+              <w:rPr>
+                <w:lang w:bidi="fr-FR"/>
+              </w:rPr>
+              <w:t>dashboard</w:t>
+            </w:r>
+            <w:proofErr w:type="spellEnd"/>
             <w:r>
               <w:rPr>
                 <w:lang w:bidi="fr-FR"/>
@@ -1057,7 +1141,7 @@
       </w:pPr>
     </w:p>
     <w:sectPr>
-      <w:headerReference w:type="default" r:id="rId13"/>
+      <w:headerReference w:type="default" r:id="rId10"/>
       <w:pgSz w:w="11906" w:h="16838" w:code="9"/>
       <w:pgMar w:top="426" w:right="576" w:bottom="720" w:left="576" w:header="720" w:footer="720" w:gutter="0"/>
       <w:cols w:space="720"/>
@@ -2524,7 +2608,6 @@
   <w:style w:type="character" w:default="1" w:styleId="Policepardfaut">
     <w:name w:val="Default Paragraph Font"/>
     <w:uiPriority w:val="1"/>
-    <w:semiHidden/>
     <w:unhideWhenUsed/>
   </w:style>
   <w:style w:type="table" w:default="1" w:styleId="TableauNormal">
@@ -26992,10 +27075,7 @@
     <w:rsid w:val="001A6D9A"/>
     <w:rsid w:val="002E677D"/>
     <w:rsid w:val="003830D0"/>
-    <w:rsid w:val="009800BF"/>
-    <w:rsid w:val="00BC2B1B"/>
     <w:rsid w:val="00DE0D92"/>
-    <w:rsid w:val="00E668B4"/>
     <w:rsid w:val="00ED5092"/>
   </w:rsids>
   <m:mathPr>
@@ -27476,6 +27556,46 @@
     <w:semiHidden/>
     <w:unhideWhenUsed/>
   </w:style>
+  <w:style w:type="paragraph" w:customStyle="1" w:styleId="CCDB100373424B378FD52E0E78E9D095">
+    <w:name w:val="CCDB100373424B378FD52E0E78E9D095"/>
+    <w:rsid w:val="00ED5092"/>
+  </w:style>
+  <w:style w:type="paragraph" w:customStyle="1" w:styleId="57BCDED9A39747A09308ACABCAFB3354">
+    <w:name w:val="57BCDED9A39747A09308ACABCAFB3354"/>
+    <w:rsid w:val="00ED5092"/>
+  </w:style>
+  <w:style w:type="paragraph" w:customStyle="1" w:styleId="DEF40EB2A7734BDA8801C874C6782477">
+    <w:name w:val="DEF40EB2A7734BDA8801C874C6782477"/>
+    <w:rsid w:val="00ED5092"/>
+  </w:style>
+  <w:style w:type="paragraph" w:customStyle="1" w:styleId="E9D12BA3A7D84CF9BBB7C6BF1C743354">
+    <w:name w:val="E9D12BA3A7D84CF9BBB7C6BF1C743354"/>
+    <w:rsid w:val="00ED5092"/>
+  </w:style>
+  <w:style w:type="paragraph" w:customStyle="1" w:styleId="637DC22A517245C5B5BD074A25FDA88B">
+    <w:name w:val="637DC22A517245C5B5BD074A25FDA88B"/>
+    <w:rsid w:val="00ED5092"/>
+  </w:style>
+  <w:style w:type="paragraph" w:customStyle="1" w:styleId="ECD6F6288E7B46D7B98415B6D95D0634">
+    <w:name w:val="ECD6F6288E7B46D7B98415B6D95D0634"/>
+    <w:rsid w:val="00ED5092"/>
+  </w:style>
+  <w:style w:type="paragraph" w:customStyle="1" w:styleId="10E8C773C43D424CBA58A1A92823F4FF">
+    <w:name w:val="10E8C773C43D424CBA58A1A92823F4FF"/>
+    <w:rsid w:val="00ED5092"/>
+  </w:style>
+  <w:style w:type="paragraph" w:customStyle="1" w:styleId="B5D2F6ED1E494E12BAF9D2B59041C50A">
+    <w:name w:val="B5D2F6ED1E494E12BAF9D2B59041C50A"/>
+    <w:rsid w:val="00ED5092"/>
+  </w:style>
+  <w:style w:type="paragraph" w:customStyle="1" w:styleId="83CB4368E6DA4638B1D444D027BAE8E5">
+    <w:name w:val="83CB4368E6DA4638B1D444D027BAE8E5"/>
+    <w:rsid w:val="00ED5092"/>
+  </w:style>
+  <w:style w:type="paragraph" w:customStyle="1" w:styleId="4AA894D7F96540D0AFF46A9D202DBDA3">
+    <w:name w:val="4AA894D7F96540D0AFF46A9D202DBDA3"/>
+    <w:rsid w:val="00ED5092"/>
+  </w:style>
   <w:style w:type="character" w:styleId="Lienhypertexte">
     <w:name w:val="Hyperlink"/>
     <w:basedOn w:val="Policepardfaut"/>
@@ -27487,6 +27607,14 @@
       <w:u w:val="single"/>
     </w:rPr>
   </w:style>
+  <w:style w:type="paragraph" w:customStyle="1" w:styleId="EFC2DC3EC403490DA628F0B884A08BF7">
+    <w:name w:val="EFC2DC3EC403490DA628F0B884A08BF7"/>
+    <w:rsid w:val="00ED5092"/>
+  </w:style>
+  <w:style w:type="paragraph" w:customStyle="1" w:styleId="A00381EC6BB54BBCB569A8CA58B1F0EC">
+    <w:name w:val="A00381EC6BB54BBCB569A8CA58B1F0EC"/>
+    <w:rsid w:val="00ED5092"/>
+  </w:style>
   <w:style w:type="paragraph" w:customStyle="1" w:styleId="528DA4E7793E4720B6D6A8A965DF7941">
     <w:name w:val="528DA4E7793E4720B6D6A8A965DF7941"/>
     <w:rsid w:val="00ED5092"/>
@@ -27495,12 +27623,32 @@
     <w:name w:val="ABB0ECAF2AD7495086D19C6F7913AB6B"/>
     <w:rsid w:val="00ED5092"/>
   </w:style>
+  <w:style w:type="paragraph" w:customStyle="1" w:styleId="13ED40033FBF4EE5BA216A6AF97974BC">
+    <w:name w:val="13ED40033FBF4EE5BA216A6AF97974BC"/>
+    <w:rsid w:val="00ED5092"/>
+  </w:style>
   <w:style w:type="paragraph" w:customStyle="1" w:styleId="45E0A573B6B8493A939FCD0DBAC4BA60">
     <w:name w:val="45E0A573B6B8493A939FCD0DBAC4BA60"/>
     <w:rsid w:val="00ED5092"/>
   </w:style>
   <w:style w:type="paragraph" w:customStyle="1" w:styleId="57D8752506084307B5A247C0A00FD03C">
     <w:name w:val="57D8752506084307B5A247C0A00FD03C"/>
+    <w:rsid w:val="00ED5092"/>
+  </w:style>
+  <w:style w:type="paragraph" w:customStyle="1" w:styleId="068BAD9CDE0340358B2A9CA2C96A455F">
+    <w:name w:val="068BAD9CDE0340358B2A9CA2C96A455F"/>
+    <w:rsid w:val="00ED5092"/>
+  </w:style>
+  <w:style w:type="paragraph" w:customStyle="1" w:styleId="4B6CBAC01A454811B845A60B38E420F7">
+    <w:name w:val="4B6CBAC01A454811B845A60B38E420F7"/>
+    <w:rsid w:val="00ED5092"/>
+  </w:style>
+  <w:style w:type="paragraph" w:customStyle="1" w:styleId="A05970AE62FE416BA39522024F622B89">
+    <w:name w:val="A05970AE62FE416BA39522024F622B89"/>
+    <w:rsid w:val="00ED5092"/>
+  </w:style>
+  <w:style w:type="paragraph" w:customStyle="1" w:styleId="59DC0FE8856F4C69A5BD8686FD4047DB">
+    <w:name w:val="59DC0FE8856F4C69A5BD8686FD4047DB"/>
     <w:rsid w:val="00ED5092"/>
   </w:style>
   <w:style w:type="character" w:customStyle="1" w:styleId="Titre2Car">
@@ -27520,6 +27668,22 @@
       <w:lang w:eastAsia="ja-JP"/>
       <w14:ligatures w14:val="none"/>
     </w:rPr>
+  </w:style>
+  <w:style w:type="paragraph" w:customStyle="1" w:styleId="08C5949D83D8466387C09F48D21C3ACC">
+    <w:name w:val="08C5949D83D8466387C09F48D21C3ACC"/>
+    <w:rsid w:val="002E677D"/>
+  </w:style>
+  <w:style w:type="paragraph" w:customStyle="1" w:styleId="89A64B8205554E3C891AE9694E1D18E7">
+    <w:name w:val="89A64B8205554E3C891AE9694E1D18E7"/>
+    <w:rsid w:val="002E677D"/>
+  </w:style>
+  <w:style w:type="paragraph" w:customStyle="1" w:styleId="0D7F1DC9866A4F70B8330DA26A950203">
+    <w:name w:val="0D7F1DC9866A4F70B8330DA26A950203"/>
+    <w:rsid w:val="002E677D"/>
+  </w:style>
+  <w:style w:type="paragraph" w:customStyle="1" w:styleId="40D7D7D3A2B0439FBD860AC323DFEBAD">
+    <w:name w:val="40D7D7D3A2B0439FBD860AC323DFEBAD"/>
+    <w:rsid w:val="002E677D"/>
   </w:style>
 </w:styles>
 </file>
@@ -27793,6 +27957,26 @@
 </file>
 
 <file path=customXml/item1.xml><?xml version="1.0" encoding="utf-8"?>
+<p:properties xmlns:p="http://schemas.microsoft.com/office/2006/metadata/properties" xmlns:xsi="http://www.w3.org/2001/XMLSchema-instance" xmlns:pc="http://schemas.microsoft.com/office/infopath/2007/PartnerControls">
+  <documentManagement>
+    <MediaServiceKeyPoints xmlns="06769cfc-6404-4989-ae62-caa9bd079824" xsi:nil="true"/>
+    <lcf76f155ced4ddcb4097134ff3c332f xmlns="06769cfc-6404-4989-ae62-caa9bd079824">
+      <Terms xmlns="http://schemas.microsoft.com/office/infopath/2007/PartnerControls"/>
+    </lcf76f155ced4ddcb4097134ff3c332f>
+    <b1b820adfd3e4a078472514c1a5cb5ff xmlns="87037488-ec5d-4aba-84c2-9b1d22638e8e">
+      <Terms xmlns="http://schemas.microsoft.com/office/infopath/2007/PartnerControls"/>
+    </b1b820adfd3e4a078472514c1a5cb5ff>
+    <TaxCatchAll xmlns="87037488-ec5d-4aba-84c2-9b1d22638e8e" xsi:nil="true"/>
+    <_dlc_DocId xmlns="5a54cccd-b525-421f-88ef-c3c73f30a130">FRRENEGFBS-1289401856-41053</_dlc_DocId>
+    <_dlc_DocIdUrl xmlns="5a54cccd-b525-421f-88ef-c3c73f30a130">
+      <Url>https://engie.sharepoint.com/sites/bs_egf/REP/_layouts/15/DocIdRedir.aspx?ID=FRRENEGFBS-1289401856-41053</Url>
+      <Description>FRRENEGFBS-1289401856-41053</Description>
+    </_dlc_DocIdUrl>
+  </documentManagement>
+</p:properties>
+</file>
+
+<file path=customXml/item2.xml><?xml version="1.0" encoding="utf-8"?>
 <ct:contentTypeSchema xmlns:ct="http://schemas.microsoft.com/office/2006/metadata/contentType" xmlns:ma="http://schemas.microsoft.com/office/2006/metadata/properties/metaAttributes" ct:_="" ma:_="" ma:contentTypeName="Document" ma:contentTypeID="0x0101008E708DC824219D479DA48F840B33771B" ma:contentTypeVersion="17" ma:contentTypeDescription="Crée un document." ma:contentTypeScope="" ma:versionID="f9c1b38834e55b0a2358d562051a1230">
   <xsd:schema xmlns:xsd="http://www.w3.org/2001/XMLSchema" xmlns:xs="http://www.w3.org/2001/XMLSchema" xmlns:p="http://schemas.microsoft.com/office/2006/metadata/properties" xmlns:ns2="87037488-ec5d-4aba-84c2-9b1d22638e8e" xmlns:ns3="5a54cccd-b525-421f-88ef-c3c73f30a130" xmlns:ns4="06769cfc-6404-4989-ae62-caa9bd079824" targetNamespace="http://schemas.microsoft.com/office/2006/metadata/properties" ma:root="true" ma:fieldsID="07a7dca92ab482118ba013a94ad17f9a" ns2:_="" ns3:_="" ns4:_="">
     <xsd:import namespace="87037488-ec5d-4aba-84c2-9b1d22638e8e"/>
@@ -28097,21 +28281,7 @@
 </ct:contentTypeSchema>
 </file>
 
-<file path=customXml/item2.xml><?xml version="1.0" encoding="utf-8"?>
-<?mso-contentType ?>
-<FormTemplates xmlns="http://schemas.microsoft.com/sharepoint/v3/contenttype/forms">
-  <Display>DocumentLibraryForm</Display>
-  <Edit>DocumentLibraryForm</Edit>
-  <New>DocumentLibraryForm</New>
-</FormTemplates>
-</file>
-
 <file path=customXml/item3.xml><?xml version="1.0" encoding="utf-8"?>
-<?mso-contentType ?>
-<SharedContentType xmlns="Microsoft.SharePoint.Taxonomy.ContentTypeSync" SourceId="3bf472f7-a010-4b5a-bb99-a26ed4c99680" ContentTypeId="0x0101" PreviousValue="false" LastSyncTimeStamp="2016-03-10T12:45:02.457Z"/>
-</file>
-
-<file path=customXml/item4.xml><?xml version="1.0" encoding="utf-8"?>
 <?mso-contentType ?>
 <spe:Receivers xmlns:spe="http://schemas.microsoft.com/sharepoint/events">
   <Receiver>
@@ -28161,80 +28331,44 @@
 </spe:Receivers>
 </file>
 
+<file path=customXml/item4.xml><?xml version="1.0" encoding="utf-8"?>
+<?mso-contentType ?>
+<SharedContentType xmlns="Microsoft.SharePoint.Taxonomy.ContentTypeSync" SourceId="3bf472f7-a010-4b5a-bb99-a26ed4c99680" ContentTypeId="0x0101" PreviousValue="false" LastSyncTimeStamp="2016-03-10T12:45:02.457Z"/>
+</file>
+
 <file path=customXml/item5.xml><?xml version="1.0" encoding="utf-8"?>
-<p:properties xmlns:p="http://schemas.microsoft.com/office/2006/metadata/properties" xmlns:xsi="http://www.w3.org/2001/XMLSchema-instance" xmlns:pc="http://schemas.microsoft.com/office/infopath/2007/PartnerControls">
-  <documentManagement>
-    <MediaServiceKeyPoints xmlns="06769cfc-6404-4989-ae62-caa9bd079824" xsi:nil="true"/>
-    <lcf76f155ced4ddcb4097134ff3c332f xmlns="06769cfc-6404-4989-ae62-caa9bd079824">
-      <Terms xmlns="http://schemas.microsoft.com/office/infopath/2007/PartnerControls"/>
-    </lcf76f155ced4ddcb4097134ff3c332f>
-    <b1b820adfd3e4a078472514c1a5cb5ff xmlns="87037488-ec5d-4aba-84c2-9b1d22638e8e">
-      <Terms xmlns="http://schemas.microsoft.com/office/infopath/2007/PartnerControls"/>
-    </b1b820adfd3e4a078472514c1a5cb5ff>
-    <TaxCatchAll xmlns="87037488-ec5d-4aba-84c2-9b1d22638e8e" xsi:nil="true"/>
-    <_dlc_DocId xmlns="5a54cccd-b525-421f-88ef-c3c73f30a130">FRRENEGFBS-1289401856-41053</_dlc_DocId>
-    <_dlc_DocIdUrl xmlns="5a54cccd-b525-421f-88ef-c3c73f30a130">
-      <Url>https://engie.sharepoint.com/sites/bs_egf/REP/_layouts/15/DocIdRedir.aspx?ID=FRRENEGFBS-1289401856-41053</Url>
-      <Description>FRRENEGFBS-1289401856-41053</Description>
-    </_dlc_DocIdUrl>
-  </documentManagement>
-</p:properties>
+<?mso-contentType ?>
+<FormTemplates xmlns="http://schemas.microsoft.com/sharepoint/v3/contenttype/forms">
+  <Display>DocumentLibraryForm</Display>
+  <Edit>DocumentLibraryForm</Edit>
+  <New>DocumentLibraryForm</New>
+</FormTemplates>
 </file>
 
 <file path=customXml/itemProps1.xml><?xml version="1.0" encoding="utf-8"?>
-<ds:datastoreItem xmlns:ds="http://schemas.openxmlformats.org/officeDocument/2006/customXml" ds:itemID="{E2AA4C67-3DAF-437C-A668-E957FB52FA42}">
+<ds:datastoreItem xmlns:ds="http://schemas.openxmlformats.org/officeDocument/2006/customXml" ds:itemID="{DD14EC26-251D-443A-AF4F-B15D0F3B0F84}">
   <ds:schemaRefs>
-    <ds:schemaRef ds:uri="http://schemas.microsoft.com/office/2006/metadata/contentType"/>
-    <ds:schemaRef ds:uri="http://schemas.microsoft.com/office/2006/metadata/properties/metaAttributes"/>
-    <ds:schemaRef ds:uri="http://www.w3.org/2001/XMLSchema"/>
     <ds:schemaRef ds:uri="http://schemas.microsoft.com/office/2006/metadata/properties"/>
-    <ds:schemaRef ds:uri="87037488-ec5d-4aba-84c2-9b1d22638e8e"/>
-    <ds:schemaRef ds:uri="5a54cccd-b525-421f-88ef-c3c73f30a130"/>
-    <ds:schemaRef ds:uri="06769cfc-6404-4989-ae62-caa9bd079824"/>
-    <ds:schemaRef ds:uri="http://schemas.microsoft.com/office/2006/documentManagement/types"/>
     <ds:schemaRef ds:uri="http://schemas.microsoft.com/office/infopath/2007/PartnerControls"/>
-    <ds:schemaRef ds:uri="http://schemas.openxmlformats.org/package/2006/metadata/core-properties"/>
-    <ds:schemaRef ds:uri="http://purl.org/dc/elements/1.1/"/>
-    <ds:schemaRef ds:uri="http://purl.org/dc/terms/"/>
-    <ds:schemaRef ds:uri="http://schemas.microsoft.com/internal/obd"/>
+    <ds:schemaRef ds:uri="71af3243-3dd4-4a8d-8c0d-dd76da1f02a5"/>
   </ds:schemaRefs>
 </ds:datastoreItem>
 </file>
 
 <file path=customXml/itemProps2.xml><?xml version="1.0" encoding="utf-8"?>
-<ds:datastoreItem xmlns:ds="http://schemas.openxmlformats.org/officeDocument/2006/customXml" ds:itemID="{584B5F1B-62AE-45C5-A0F7-2B006FCB66F9}">
-  <ds:schemaRefs>
-    <ds:schemaRef ds:uri="http://schemas.microsoft.com/sharepoint/v3/contenttype/forms"/>
-  </ds:schemaRefs>
-</ds:datastoreItem>
+<ds:datastoreItem xmlns:ds="http://schemas.openxmlformats.org/officeDocument/2006/customXml" ds:itemID="{E2AA4C67-3DAF-437C-A668-E957FB52FA42}"/>
 </file>
 
 <file path=customXml/itemProps3.xml><?xml version="1.0" encoding="utf-8"?>
-<ds:datastoreItem xmlns:ds="http://schemas.openxmlformats.org/officeDocument/2006/customXml" ds:itemID="{C9E08E9E-B896-4C46-939A-611AEC3F74E9}">
-  <ds:schemaRefs>
-    <ds:schemaRef ds:uri="Microsoft.SharePoint.Taxonomy.ContentTypeSync"/>
-  </ds:schemaRefs>
-</ds:datastoreItem>
+<ds:datastoreItem xmlns:ds="http://schemas.openxmlformats.org/officeDocument/2006/customXml" ds:itemID="{46CF9FE4-728B-4E92-99C5-B1835E663D9A}"/>
 </file>
 
 <file path=customXml/itemProps4.xml><?xml version="1.0" encoding="utf-8"?>
-<ds:datastoreItem xmlns:ds="http://schemas.openxmlformats.org/officeDocument/2006/customXml" ds:itemID="{46CF9FE4-728B-4E92-99C5-B1835E663D9A}">
-  <ds:schemaRefs>
-    <ds:schemaRef ds:uri="http://schemas.microsoft.com/sharepoint/events"/>
-  </ds:schemaRefs>
-</ds:datastoreItem>
+<ds:datastoreItem xmlns:ds="http://schemas.openxmlformats.org/officeDocument/2006/customXml" ds:itemID="{C9E08E9E-B896-4C46-939A-611AEC3F74E9}"/>
 </file>
 
 <file path=customXml/itemProps5.xml><?xml version="1.0" encoding="utf-8"?>
-<ds:datastoreItem xmlns:ds="http://schemas.openxmlformats.org/officeDocument/2006/customXml" ds:itemID="{DD14EC26-251D-443A-AF4F-B15D0F3B0F84}">
-  <ds:schemaRefs>
-    <ds:schemaRef ds:uri="http://schemas.microsoft.com/office/2006/metadata/properties"/>
-    <ds:schemaRef ds:uri="http://schemas.microsoft.com/office/infopath/2007/PartnerControls"/>
-    <ds:schemaRef ds:uri="06769cfc-6404-4989-ae62-caa9bd079824"/>
-    <ds:schemaRef ds:uri="87037488-ec5d-4aba-84c2-9b1d22638e8e"/>
-    <ds:schemaRef ds:uri="5a54cccd-b525-421f-88ef-c3c73f30a130"/>
-  </ds:schemaRefs>
-</ds:datastoreItem>
+<ds:datastoreItem xmlns:ds="http://schemas.openxmlformats.org/officeDocument/2006/customXml" ds:itemID="{584B5F1B-62AE-45C5-A0F7-2B006FCB66F9}"/>
 </file>
 
 <file path=docMetadata/LabelInfo.xml><?xml version="1.0" encoding="utf-8"?>
